--- a/files/resume/袁田西竹-北外国关-13320948815.docx
+++ b/files/resume/袁田西竹-北外国关-13320948815.docx
@@ -3999,7 +3999,6 @@
           <w:color w:val="404040" w:themeColor="text1" w:themeTint="BF"/>
           <w:sz w:val="18"/>
           <w:szCs w:val="18"/>
-          <w:lang/>
         </w:rPr>
       </w:pPr>
       <w:r>
@@ -5766,63 +5765,6 @@
           <w:szCs w:val="18"/>
         </w:rPr>
         <w:t>法语（基础）</w:t>
-      </w:r>
-    </w:p>
-    <w:p>
-      <w:pPr>
-        <w:ind w:left="720" w:firstLineChars="300" w:firstLine="540"/>
-        <w:jc w:val="both"/>
-        <w:rPr>
-          <w:rFonts w:ascii="微软雅黑" w:eastAsia="微软雅黑" w:hAnsi="微软雅黑" w:hint="eastAsia"/>
-          <w:color w:val="404040" w:themeColor="text1" w:themeTint="BF"/>
-          <w:sz w:val="18"/>
-          <w:szCs w:val="18"/>
-        </w:rPr>
-      </w:pPr>
-      <w:r>
-        <w:rPr>
-          <w:rFonts w:ascii="微软雅黑" w:eastAsia="微软雅黑" w:hAnsi="微软雅黑" w:hint="eastAsia"/>
-          <w:color w:val="404040" w:themeColor="text1" w:themeTint="BF"/>
-          <w:sz w:val="18"/>
-          <w:szCs w:val="18"/>
-        </w:rPr>
-        <w:t>计算机</w:t>
-      </w:r>
-      <w:r>
-        <w:rPr>
-          <w:rFonts w:ascii="微软雅黑" w:eastAsia="微软雅黑" w:hAnsi="微软雅黑" w:hint="eastAsia"/>
-          <w:color w:val="404040" w:themeColor="text1" w:themeTint="BF"/>
-          <w:sz w:val="18"/>
-          <w:szCs w:val="18"/>
-        </w:rPr>
-        <w:t xml:space="preserve">语言 </w:t>
-      </w:r>
-      <w:r>
-        <w:rPr>
-          <w:rFonts w:ascii="微软雅黑" w:eastAsia="微软雅黑" w:hAnsi="微软雅黑"/>
-          <w:color w:val="404040" w:themeColor="text1" w:themeTint="BF"/>
-          <w:sz w:val="18"/>
-          <w:szCs w:val="18"/>
-        </w:rPr>
-        <w:t xml:space="preserve">    </w:t>
-      </w:r>
-      <w:r>
-        <w:rPr>
-          <w:rFonts w:ascii="微软雅黑" w:eastAsia="微软雅黑" w:hAnsi="微软雅黑" w:hint="eastAsia"/>
-          <w:color w:val="404040" w:themeColor="text1" w:themeTint="BF"/>
-          <w:sz w:val="18"/>
-          <w:szCs w:val="18"/>
-        </w:rPr>
-        <w:t>Python,</w:t>
-      </w:r>
-      <w:r>
-        <w:rPr>
-          <w:rFonts w:ascii="微软雅黑" w:eastAsia="微软雅黑" w:hAnsi="微软雅黑"/>
-          <w:color w:val="404040" w:themeColor="text1" w:themeTint="BF"/>
-          <w:sz w:val="18"/>
-          <w:szCs w:val="18"/>
-        </w:rPr>
-        <w:t xml:space="preserve"> R</w:t>
       </w:r>
     </w:p>
     <w:p>

--- a/files/resume/袁田西竹-北外国关-13320948815.docx
+++ b/files/resume/袁田西竹-北外国关-13320948815.docx
@@ -877,7 +877,29 @@
           <w:sz w:val="20"/>
           <w:szCs w:val="20"/>
         </w:rPr>
-        <w:t>、全球治理</w:t>
+        <w:t>、</w:t>
+      </w:r>
+      <w:r>
+        <w:rPr>
+          <w:rFonts w:ascii="微软雅黑" w:eastAsia="微软雅黑" w:hAnsi="微软雅黑" w:cs="Times New Roman" w:hint="eastAsia"/>
+          <w:b/>
+          <w:bCs/>
+          <w:color w:val="404040" w:themeColor="text1" w:themeTint="BF"/>
+          <w:sz w:val="20"/>
+          <w:szCs w:val="20"/>
+        </w:rPr>
+        <w:t>美国政治、</w:t>
+      </w:r>
+      <w:r>
+        <w:rPr>
+          <w:rFonts w:ascii="微软雅黑" w:eastAsia="微软雅黑" w:hAnsi="微软雅黑" w:cs="Times New Roman" w:hint="eastAsia"/>
+          <w:b/>
+          <w:bCs/>
+          <w:color w:val="404040" w:themeColor="text1" w:themeTint="BF"/>
+          <w:sz w:val="20"/>
+          <w:szCs w:val="20"/>
+        </w:rPr>
+        <w:t>全球治理</w:t>
       </w:r>
     </w:p>
     <w:p>
